--- a/.github/ISSUE_TEMPLATE.docx
+++ b/.github/ISSUE_TEMPLATE.docx
@@ -11,6 +11,18 @@
         <w:t xml:space="preserve">Issue Template</w:t>
       </w:r>
     </w:p>
+    <w:p>
+      <w:pPr>
+        <w:pStyle w:val="FirstParagraph"/>
+      </w:pPr>
+      <w:r>
+        <w:rPr>
+          <w:b/>
+          <w:bCs/>
+        </w:rPr>
+        <w:t xml:space="preserve">Release: v1.0.0</w:t>
+      </w:r>
+    </w:p>
     <w:bookmarkStart w:id="9" w:name="description"/>
     <w:p>
       <w:pPr>
@@ -18,6 +30,14 @@
       </w:pPr>
       <w:r>
         <w:t xml:space="preserve">Description</w:t>
+      </w:r>
+    </w:p>
+    <w:p>
+      <w:pPr>
+        <w:pStyle w:val="FirstParagraph"/>
+      </w:pPr>
+      <w:r>
+        <w:t xml:space="preserve">Describe the issue or feature request in detail.</w:t>
       </w:r>
     </w:p>
     <w:bookmarkEnd w:id="9"/>
@@ -30,6 +50,14 @@
         <w:t xml:space="preserve">Steps to Reproduce</w:t>
       </w:r>
     </w:p>
+    <w:p>
+      <w:pPr>
+        <w:pStyle w:val="FirstParagraph"/>
+      </w:pPr>
+      <w:r>
+        <w:t xml:space="preserve">List steps to reproduce the issue, if applicable.</w:t>
+      </w:r>
+    </w:p>
     <w:bookmarkEnd w:id="10"/>
     <w:bookmarkStart w:id="11" w:name="expected-behavior"/>
     <w:p>
@@ -40,6 +68,14 @@
         <w:t xml:space="preserve">Expected Behavior</w:t>
       </w:r>
     </w:p>
+    <w:p>
+      <w:pPr>
+        <w:pStyle w:val="FirstParagraph"/>
+      </w:pPr>
+      <w:r>
+        <w:t xml:space="preserve">What did you expect to happen?</w:t>
+      </w:r>
+    </w:p>
     <w:bookmarkEnd w:id="11"/>
     <w:bookmarkStart w:id="12" w:name="actual-behavior"/>
     <w:p>
@@ -48,6 +84,14 @@
       </w:pPr>
       <w:r>
         <w:t xml:space="preserve">Actual Behavior</w:t>
+      </w:r>
+    </w:p>
+    <w:p>
+      <w:pPr>
+        <w:pStyle w:val="FirstParagraph"/>
+      </w:pPr>
+      <w:r>
+        <w:t xml:space="preserve">What actually happened?</w:t>
       </w:r>
     </w:p>
     <w:bookmarkEnd w:id="12"/>
@@ -104,6 +148,14 @@
       </w:pPr>
       <w:r>
         <w:t xml:space="preserve">Additional Context</w:t>
+      </w:r>
+    </w:p>
+    <w:p>
+      <w:pPr>
+        <w:pStyle w:val="FirstParagraph"/>
+      </w:pPr>
+      <w:r>
+        <w:t xml:space="preserve">Add any other context or screenshots about the issue here.</w:t>
       </w:r>
     </w:p>
     <w:bookmarkEnd w:id="14"/>
